--- a/Vakken/Creatief & ondernemend/Examen/Samenvattingen/Promotie.docx
+++ b/Vakken/Creatief & ondernemend/Examen/Samenvattingen/Promotie.docx
@@ -322,7 +322,13 @@
         </w:numPr>
       </w:pPr>
       <w:r>
-        <w:t>Consulent, ...</w:t>
+        <w:t>Consulent</w:t>
+      </w:r>
+      <w:r>
+        <w:t xml:space="preserve"> (adviesgever)</w:t>
+      </w:r>
+      <w:r>
+        <w:t>, ...</w:t>
       </w:r>
     </w:p>
     <w:p/>
@@ -436,18 +442,6 @@
       </w:pPr>
       <w:r>
         <w:t>Mix van verschillende P’s: product, demonstratie, verkoopspromotie, reclame, de bedrijfsfilosofie, ...</w:t>
-      </w:r>
-    </w:p>
-    <w:p>
-      <w:pPr>
-        <w:pStyle w:val="ListParagraph"/>
-        <w:numPr>
-          <w:ilvl w:val="0"/>
-          <w:numId w:val="4"/>
-        </w:numPr>
-      </w:pPr>
-      <w:r>
-        <w:t>Bedrijfsfilosofie, ...</w:t>
       </w:r>
     </w:p>
     <w:p>
@@ -1858,6 +1852,13 @@
         </w:rPr>
         <w:t>Geintegreerde directmarketingcampagne</w:t>
       </w:r>
+    </w:p>
+    <w:p>
+      <w:pPr>
+        <w:rPr>
+          <w:noProof/>
+        </w:rPr>
+      </w:pPr>
     </w:p>
     <w:p>
       <w:r>
